--- a/1项目论证/2.04-技术分析（张宏伟）.docx
+++ b/1项目论证/2.04-技术分析（张宏伟）.docx
@@ -95,13 +95,7 @@
         <w:rPr>
           <w:rFonts w:hint="eastAsia"/>
         </w:rPr>
-        <w:t>Eclipse开发前端</w:t>
-      </w:r>
-      <w:r>
-        <w:rPr>
-          <w:rFonts w:hint="eastAsia"/>
-        </w:rPr>
-        <w:t>社区版的</w:t>
+        <w:t>Eclipse开发前端社区版的</w:t>
       </w:r>
       <w:proofErr w:type="spellStart"/>
       <w:r>
@@ -181,12 +175,224 @@
     </w:p>
     <w:p>
       <w:pPr>
-        <w:rPr>
-          <w:rFonts w:hint="eastAsia"/>
-        </w:rPr>
-      </w:pPr>
+        <w:pStyle w:val="a7"/>
+      </w:pPr>
+      <w:r>
+        <w:t>主要功能的粗略流程</w:t>
+      </w:r>
+    </w:p>
+    <w:p>
+      <w:pPr>
+        <w:pStyle w:val="a9"/>
+        <w:numPr>
+          <w:ilvl w:val="0"/>
+          <w:numId w:val="2"/>
+        </w:numPr>
+        <w:ind w:firstLineChars="0"/>
+      </w:pPr>
+      <w:r>
+        <w:rPr>
+          <w:rFonts w:hint="eastAsia"/>
+        </w:rPr>
+        <w:t>首先用户在注册时本软件会让用户</w:t>
+      </w:r>
+      <w:proofErr w:type="gramStart"/>
+      <w:r>
+        <w:rPr>
+          <w:rFonts w:hint="eastAsia"/>
+        </w:rPr>
+        <w:t>勾选基本</w:t>
+      </w:r>
+      <w:proofErr w:type="gramEnd"/>
+      <w:r>
+        <w:rPr>
+          <w:rFonts w:hint="eastAsia"/>
+        </w:rPr>
+        <w:t>信息，如：性别、年龄、身体状况（指有无特殊疾病）、职业、喜爱的食物以及饭菜等。</w:t>
+      </w:r>
+    </w:p>
+    <w:p>
+      <w:pPr>
+        <w:pStyle w:val="a9"/>
+        <w:numPr>
+          <w:ilvl w:val="0"/>
+          <w:numId w:val="2"/>
+        </w:numPr>
+        <w:ind w:firstLineChars="0"/>
+      </w:pPr>
+      <w:r>
+        <w:rPr>
+          <w:rFonts w:hint="eastAsia"/>
+        </w:rPr>
+        <w:t>在今日推荐板块中，软件会通过智能推荐实现对用户喜欢饭菜的推荐，用户选定饭菜后可以选择自己做或者订购外卖</w:t>
+      </w:r>
+      <w:r>
+        <w:rPr>
+          <w:rFonts w:hint="eastAsia"/>
+        </w:rPr>
+        <w:t>。</w:t>
+      </w:r>
+    </w:p>
+    <w:p>
+      <w:pPr>
+        <w:pStyle w:val="a9"/>
+        <w:numPr>
+          <w:ilvl w:val="0"/>
+          <w:numId w:val="2"/>
+        </w:numPr>
+        <w:ind w:firstLineChars="0"/>
+      </w:pPr>
+      <w:r>
+        <w:rPr>
+          <w:rFonts w:hint="eastAsia"/>
+        </w:rPr>
+        <w:t>在拿到饭菜后，用户开启食物热量识别的功能，然后软件开始通过食物热量识别的模型进行识别，最后根据每个用户的身体健康情况，推荐摄取该饭菜的量。</w:t>
+      </w:r>
+    </w:p>
+    <w:p>
+      <w:pPr>
+        <w:pStyle w:val="a9"/>
+        <w:ind w:left="720" w:firstLineChars="0" w:firstLine="0"/>
+      </w:pPr>
+      <w:r>
+        <w:rPr>
+          <w:rFonts w:hint="eastAsia"/>
+        </w:rPr>
+        <w:t>食物热量识别的实现：</w:t>
+      </w:r>
+    </w:p>
+    <w:p>
+      <w:pPr>
+        <w:pStyle w:val="a9"/>
+        <w:numPr>
+          <w:ilvl w:val="0"/>
+          <w:numId w:val="3"/>
+        </w:numPr>
+        <w:ind w:firstLineChars="0"/>
+      </w:pPr>
+      <w:r>
+        <w:rPr>
+          <w:rFonts w:hint="eastAsia"/>
+        </w:rPr>
+        <w:t>首先通过得到一批照片，并标注清楚菜中包含的食材种类以及所含质量；</w:t>
+      </w:r>
+    </w:p>
+    <w:p>
+      <w:pPr>
+        <w:pStyle w:val="a9"/>
+        <w:numPr>
+          <w:ilvl w:val="0"/>
+          <w:numId w:val="3"/>
+        </w:numPr>
+        <w:ind w:firstLineChars="0"/>
+      </w:pPr>
+      <w:r>
+        <w:rPr>
+          <w:rFonts w:hint="eastAsia"/>
+        </w:rPr>
+        <w:t>然后通过训练卷积神经网络的分类模型实现识别饭菜里面的食材；</w:t>
+      </w:r>
+    </w:p>
+    <w:p>
+      <w:pPr>
+        <w:pStyle w:val="a9"/>
+        <w:numPr>
+          <w:ilvl w:val="0"/>
+          <w:numId w:val="3"/>
+        </w:numPr>
+        <w:ind w:firstLineChars="0"/>
+      </w:pPr>
+      <w:r>
+        <w:rPr>
+          <w:rFonts w:hint="eastAsia"/>
+        </w:rPr>
+        <w:t>通过训练卷积神经网络的回归模型实现识别</w:t>
+      </w:r>
+      <w:proofErr w:type="gramStart"/>
+      <w:r>
+        <w:rPr>
+          <w:rFonts w:hint="eastAsia"/>
+        </w:rPr>
+        <w:t>每种食材的</w:t>
+      </w:r>
+      <w:proofErr w:type="gramEnd"/>
+      <w:r>
+        <w:rPr>
+          <w:rFonts w:hint="eastAsia"/>
+        </w:rPr>
+        <w:t>含量；</w:t>
+      </w:r>
+    </w:p>
+    <w:p>
+      <w:pPr>
+        <w:pStyle w:val="a9"/>
+        <w:numPr>
+          <w:ilvl w:val="0"/>
+          <w:numId w:val="3"/>
+        </w:numPr>
+        <w:ind w:firstLineChars="0"/>
+      </w:pPr>
+      <w:r>
+        <w:rPr>
+          <w:rFonts w:hint="eastAsia"/>
+        </w:rPr>
+        <w:t>通过食材种类对应含量乘以对应的热量</w:t>
+      </w:r>
       <w:bookmarkStart w:id="0" w:name="_GoBack"/>
       <w:bookmarkEnd w:id="0"/>
+      <w:r>
+        <w:rPr>
+          <w:rFonts w:hint="eastAsia"/>
+        </w:rPr>
+        <w:t>在累加，最终实现分析出在该饭菜中没1</w:t>
+      </w:r>
+      <w:r>
+        <w:t>00</w:t>
+      </w:r>
+      <w:r>
+        <w:rPr>
+          <w:rFonts w:hint="eastAsia"/>
+        </w:rPr>
+        <w:t>含有多少热量</w:t>
+      </w:r>
+    </w:p>
+    <w:p>
+      <w:pPr>
+        <w:pStyle w:val="a9"/>
+        <w:numPr>
+          <w:ilvl w:val="0"/>
+          <w:numId w:val="3"/>
+        </w:numPr>
+        <w:ind w:firstLineChars="0"/>
+        <w:rPr>
+          <w:rFonts w:hint="eastAsia"/>
+        </w:rPr>
+      </w:pPr>
+      <w:r>
+        <w:rPr>
+          <w:rFonts w:hint="eastAsia"/>
+        </w:rPr>
+        <w:t>通过用户的身体状况计算出用户应该摄取的热量，并除以该饭菜的每百克热量，得到用户最适合食用饭菜的量</w:t>
+      </w:r>
+    </w:p>
+    <w:p>
+      <w:pPr>
+        <w:pStyle w:val="a9"/>
+        <w:numPr>
+          <w:ilvl w:val="0"/>
+          <w:numId w:val="3"/>
+        </w:numPr>
+        <w:ind w:firstLineChars="0"/>
+        <w:rPr>
+          <w:rFonts w:hint="eastAsia"/>
+        </w:rPr>
+      </w:pPr>
+      <w:r>
+        <w:rPr>
+          <w:rFonts w:hint="eastAsia"/>
+        </w:rPr>
+        <w:t>最终将最适合的饭量推荐给用户</w:t>
+      </w:r>
     </w:p>
     <w:sectPr>
       <w:pgSz w:w="11906" w:h="16838"/>
@@ -239,6 +445,208 @@
 <file path=word/numbering.xml><?xml version="1.0" encoding="utf-8"?>
 <w:numbering xmlns:wpc="http://schemas.microsoft.com/office/word/2010/wordprocessingCanvas" xmlns:cx="http://schemas.microsoft.com/office/drawing/2014/chartex" xmlns:cx1="http://schemas.microsoft.com/office/drawing/2015/9/8/chartex" xmlns:cx2="http://schemas.microsoft.com/office/drawing/2015/10/21/chartex" xmlns:cx3="http://schemas.microsoft.com/office/drawing/2016/5/9/chartex" xmlns:cx4="http://schemas.microsoft.com/office/drawing/2016/5/10/chartex" xmlns:cx5="http://schemas.microsoft.com/office/drawing/2016/5/11/chartex" xmlns:cx6="http://schemas.microsoft.com/office/drawing/2016/5/12/chartex" xmlns:cx7="http://schemas.microsoft.com/office/drawing/2016/5/13/chartex" xmlns:cx8="http://schemas.microsoft.com/office/drawing/2016/5/14/chartex" xmlns:mc="http://schemas.openxmlformats.org/markup-compatibility/2006" xmlns:aink="http://schemas.microsoft.com/office/drawing/2016/ink" xmlns:am3d="http://schemas.microsoft.com/office/drawing/2017/model3d" xmlns:o="urn:schemas-microsoft-com:office:office" xmlns:r="http://schemas.openxmlformats.org/officeDocument/2006/relationships" xmlns:m="http://schemas.openxmlformats.org/officeDocument/2006/math" xmlns:v="urn:schemas-microsoft-com:vml" xmlns:wp14="http://schemas.microsoft.com/office/word/2010/wordprocessingDrawing" xmlns:wp="http://schemas.openxmlformats.org/drawingml/2006/wordprocessingDrawing" xmlns:w10="urn:schemas-microsoft-com:office:word" xmlns:w="http://schemas.openxmlformats.org/wordprocessingml/2006/main" xmlns:w14="http://schemas.microsoft.com/office/word/2010/wordml" xmlns:w15="http://schemas.microsoft.com/office/word/2012/wordml" xmlns:w16cid="http://schemas.microsoft.com/office/word/2016/wordml/cid" xmlns:w16se="http://schemas.microsoft.com/office/word/2015/wordml/symex" xmlns:wpg="http://schemas.microsoft.com/office/word/2010/wordprocessingGroup" xmlns:wpi="http://schemas.microsoft.com/office/word/2010/wordprocessingInk" xmlns:wne="http://schemas.microsoft.com/office/word/2006/wordml" xmlns:wps="http://schemas.microsoft.com/office/word/2010/wordprocessingShape" mc:Ignorable="w14 w15 w16se w16cid wp14">
   <w:abstractNum w:abstractNumId="0" w15:restartNumberingAfterBreak="0">
+    <w:nsid w:val="2A5D6621"/>
+    <w:multiLevelType w:val="hybridMultilevel"/>
+    <w:tmpl w:val="8146D71E"/>
+    <w:lvl w:ilvl="0" w:tplc="9C249A1A">
+      <w:start w:val="1"/>
+      <w:numFmt w:val="decimal"/>
+      <w:lvlText w:val="（%1）"/>
+      <w:lvlJc w:val="left"/>
+      <w:pPr>
+        <w:ind w:left="720" w:hanging="720"/>
+      </w:pPr>
+      <w:rPr>
+        <w:rFonts w:hint="default"/>
+      </w:rPr>
+    </w:lvl>
+    <w:lvl w:ilvl="1" w:tplc="04090019" w:tentative="1">
+      <w:start w:val="1"/>
+      <w:numFmt w:val="lowerLetter"/>
+      <w:lvlText w:val="%2)"/>
+      <w:lvlJc w:val="left"/>
+      <w:pPr>
+        <w:ind w:left="840" w:hanging="420"/>
+      </w:pPr>
+    </w:lvl>
+    <w:lvl w:ilvl="2" w:tplc="0409001B" w:tentative="1">
+      <w:start w:val="1"/>
+      <w:numFmt w:val="lowerRoman"/>
+      <w:lvlText w:val="%3."/>
+      <w:lvlJc w:val="right"/>
+      <w:pPr>
+        <w:ind w:left="1260" w:hanging="420"/>
+      </w:pPr>
+    </w:lvl>
+    <w:lvl w:ilvl="3" w:tplc="0409000F" w:tentative="1">
+      <w:start w:val="1"/>
+      <w:numFmt w:val="decimal"/>
+      <w:lvlText w:val="%4."/>
+      <w:lvlJc w:val="left"/>
+      <w:pPr>
+        <w:ind w:left="1680" w:hanging="420"/>
+      </w:pPr>
+    </w:lvl>
+    <w:lvl w:ilvl="4" w:tplc="04090019" w:tentative="1">
+      <w:start w:val="1"/>
+      <w:numFmt w:val="lowerLetter"/>
+      <w:lvlText w:val="%5)"/>
+      <w:lvlJc w:val="left"/>
+      <w:pPr>
+        <w:ind w:left="2100" w:hanging="420"/>
+      </w:pPr>
+    </w:lvl>
+    <w:lvl w:ilvl="5" w:tplc="0409001B" w:tentative="1">
+      <w:start w:val="1"/>
+      <w:numFmt w:val="lowerRoman"/>
+      <w:lvlText w:val="%6."/>
+      <w:lvlJc w:val="right"/>
+      <w:pPr>
+        <w:ind w:left="2520" w:hanging="420"/>
+      </w:pPr>
+    </w:lvl>
+    <w:lvl w:ilvl="6" w:tplc="0409000F" w:tentative="1">
+      <w:start w:val="1"/>
+      <w:numFmt w:val="decimal"/>
+      <w:lvlText w:val="%7."/>
+      <w:lvlJc w:val="left"/>
+      <w:pPr>
+        <w:ind w:left="2940" w:hanging="420"/>
+      </w:pPr>
+    </w:lvl>
+    <w:lvl w:ilvl="7" w:tplc="04090019" w:tentative="1">
+      <w:start w:val="1"/>
+      <w:numFmt w:val="lowerLetter"/>
+      <w:lvlText w:val="%8)"/>
+      <w:lvlJc w:val="left"/>
+      <w:pPr>
+        <w:ind w:left="3360" w:hanging="420"/>
+      </w:pPr>
+    </w:lvl>
+    <w:lvl w:ilvl="8" w:tplc="0409001B" w:tentative="1">
+      <w:start w:val="1"/>
+      <w:numFmt w:val="lowerRoman"/>
+      <w:lvlText w:val="%9."/>
+      <w:lvlJc w:val="right"/>
+      <w:pPr>
+        <w:ind w:left="3780" w:hanging="420"/>
+      </w:pPr>
+    </w:lvl>
+  </w:abstractNum>
+  <w:abstractNum w:abstractNumId="1" w15:restartNumberingAfterBreak="0">
+    <w:nsid w:val="5AD84A3E"/>
+    <w:multiLevelType w:val="hybridMultilevel"/>
+    <w:tmpl w:val="E63AC7B2"/>
+    <w:lvl w:ilvl="0" w:tplc="04090001">
+      <w:start w:val="1"/>
+      <w:numFmt w:val="bullet"/>
+      <w:lvlText w:val=""/>
+      <w:lvlJc w:val="left"/>
+      <w:pPr>
+        <w:ind w:left="1140" w:hanging="420"/>
+      </w:pPr>
+      <w:rPr>
+        <w:rFonts w:ascii="Wingdings" w:hAnsi="Wingdings" w:hint="default"/>
+      </w:rPr>
+    </w:lvl>
+    <w:lvl w:ilvl="1" w:tplc="04090003" w:tentative="1">
+      <w:start w:val="1"/>
+      <w:numFmt w:val="bullet"/>
+      <w:lvlText w:val=""/>
+      <w:lvlJc w:val="left"/>
+      <w:pPr>
+        <w:ind w:left="1560" w:hanging="420"/>
+      </w:pPr>
+      <w:rPr>
+        <w:rFonts w:ascii="Wingdings" w:hAnsi="Wingdings" w:hint="default"/>
+      </w:rPr>
+    </w:lvl>
+    <w:lvl w:ilvl="2" w:tplc="04090005" w:tentative="1">
+      <w:start w:val="1"/>
+      <w:numFmt w:val="bullet"/>
+      <w:lvlText w:val=""/>
+      <w:lvlJc w:val="left"/>
+      <w:pPr>
+        <w:ind w:left="1980" w:hanging="420"/>
+      </w:pPr>
+      <w:rPr>
+        <w:rFonts w:ascii="Wingdings" w:hAnsi="Wingdings" w:hint="default"/>
+      </w:rPr>
+    </w:lvl>
+    <w:lvl w:ilvl="3" w:tplc="04090001" w:tentative="1">
+      <w:start w:val="1"/>
+      <w:numFmt w:val="bullet"/>
+      <w:lvlText w:val=""/>
+      <w:lvlJc w:val="left"/>
+      <w:pPr>
+        <w:ind w:left="2400" w:hanging="420"/>
+      </w:pPr>
+      <w:rPr>
+        <w:rFonts w:ascii="Wingdings" w:hAnsi="Wingdings" w:hint="default"/>
+      </w:rPr>
+    </w:lvl>
+    <w:lvl w:ilvl="4" w:tplc="04090003" w:tentative="1">
+      <w:start w:val="1"/>
+      <w:numFmt w:val="bullet"/>
+      <w:lvlText w:val=""/>
+      <w:lvlJc w:val="left"/>
+      <w:pPr>
+        <w:ind w:left="2820" w:hanging="420"/>
+      </w:pPr>
+      <w:rPr>
+        <w:rFonts w:ascii="Wingdings" w:hAnsi="Wingdings" w:hint="default"/>
+      </w:rPr>
+    </w:lvl>
+    <w:lvl w:ilvl="5" w:tplc="04090005" w:tentative="1">
+      <w:start w:val="1"/>
+      <w:numFmt w:val="bullet"/>
+      <w:lvlText w:val=""/>
+      <w:lvlJc w:val="left"/>
+      <w:pPr>
+        <w:ind w:left="3240" w:hanging="420"/>
+      </w:pPr>
+      <w:rPr>
+        <w:rFonts w:ascii="Wingdings" w:hAnsi="Wingdings" w:hint="default"/>
+      </w:rPr>
+    </w:lvl>
+    <w:lvl w:ilvl="6" w:tplc="04090001" w:tentative="1">
+      <w:start w:val="1"/>
+      <w:numFmt w:val="bullet"/>
+      <w:lvlText w:val=""/>
+      <w:lvlJc w:val="left"/>
+      <w:pPr>
+        <w:ind w:left="3660" w:hanging="420"/>
+      </w:pPr>
+      <w:rPr>
+        <w:rFonts w:ascii="Wingdings" w:hAnsi="Wingdings" w:hint="default"/>
+      </w:rPr>
+    </w:lvl>
+    <w:lvl w:ilvl="7" w:tplc="04090003" w:tentative="1">
+      <w:start w:val="1"/>
+      <w:numFmt w:val="bullet"/>
+      <w:lvlText w:val=""/>
+      <w:lvlJc w:val="left"/>
+      <w:pPr>
+        <w:ind w:left="4080" w:hanging="420"/>
+      </w:pPr>
+      <w:rPr>
+        <w:rFonts w:ascii="Wingdings" w:hAnsi="Wingdings" w:hint="default"/>
+      </w:rPr>
+    </w:lvl>
+    <w:lvl w:ilvl="8" w:tplc="04090005" w:tentative="1">
+      <w:start w:val="1"/>
+      <w:numFmt w:val="bullet"/>
+      <w:lvlText w:val=""/>
+      <w:lvlJc w:val="left"/>
+      <w:pPr>
+        <w:ind w:left="4500" w:hanging="420"/>
+      </w:pPr>
+      <w:rPr>
+        <w:rFonts w:ascii="Wingdings" w:hAnsi="Wingdings" w:hint="default"/>
+      </w:rPr>
+    </w:lvl>
+  </w:abstractNum>
+  <w:abstractNum w:abstractNumId="2" w15:restartNumberingAfterBreak="0">
     <w:nsid w:val="68665B21"/>
     <w:multiLevelType w:val="hybridMultilevel"/>
     <w:tmpl w:val="380A6A3E"/>
@@ -328,7 +736,13 @@
     </w:lvl>
   </w:abstractNum>
   <w:num w:numId="1">
+    <w:abstractNumId w:val="2"/>
+  </w:num>
+  <w:num w:numId="2">
     <w:abstractNumId w:val="0"/>
+  </w:num>
+  <w:num w:numId="3">
+    <w:abstractNumId w:val="1"/>
   </w:num>
 </w:numbering>
 </file>
@@ -453,6 +867,7 @@
     <w:lsdException w:name="HTML Sample" w:semiHidden="1" w:unhideWhenUsed="1"/>
     <w:lsdException w:name="HTML Typewriter" w:semiHidden="1" w:unhideWhenUsed="1"/>
     <w:lsdException w:name="HTML Variable" w:semiHidden="1" w:unhideWhenUsed="1"/>
+    <w:lsdException w:name="Normal Table" w:semiHidden="1" w:unhideWhenUsed="1"/>
     <w:lsdException w:name="annotation subject" w:semiHidden="1" w:unhideWhenUsed="1"/>
     <w:lsdException w:name="No List" w:semiHidden="1" w:unhideWhenUsed="1"/>
     <w:lsdException w:name="Outline List 1" w:semiHidden="1" w:unhideWhenUsed="1"/>
@@ -499,8 +914,10 @@
     <w:lsdException w:name="Table Subtle 2" w:semiHidden="1" w:unhideWhenUsed="1"/>
     <w:lsdException w:name="Table Web 1" w:semiHidden="1" w:unhideWhenUsed="1"/>
     <w:lsdException w:name="Table Web 2" w:semiHidden="1" w:unhideWhenUsed="1"/>
+    <w:lsdException w:name="Table Web 3" w:semiHidden="1" w:unhideWhenUsed="1"/>
     <w:lsdException w:name="Balloon Text" w:semiHidden="1" w:unhideWhenUsed="1"/>
     <w:lsdException w:name="Table Grid" w:uiPriority="39"/>
+    <w:lsdException w:name="Table Theme" w:semiHidden="1" w:unhideWhenUsed="1"/>
     <w:lsdException w:name="Placeholder Text" w:semiHidden="1"/>
     <w:lsdException w:name="No Spacing" w:uiPriority="1" w:qFormat="1"/>
     <w:lsdException w:name="Light Shading" w:uiPriority="60"/>
